--- a/document/temp/template.docx
+++ b/document/temp/template.docx
@@ -844,7 +844,27 @@
     <w:p>
       <w:pPr>
         <w:ind w:firstLine="420"/>
-      </w:pPr>
+        <w:rPr>
+          <w:rFonts w:hint="eastAsia"/>
+        </w:rPr>
+      </w:pPr>
+    </w:p>
+    <w:p>
+      <w:pPr>
+        <w:ind w:firstLine="420"/>
+      </w:pPr>
+      <w:r>
+        <w:rPr>
+          <w:rFonts w:ascii="宋体" w:hAnsi="宋体" w:hint="eastAsia"/>
+        </w:rPr>
+        <w:t>√</w:t>
+      </w:r>
+      <w:r>
+        <w:rPr>
+          <w:rFonts w:ascii="宋体" w:hAnsi="宋体" w:hint="eastAsia"/>
+        </w:rPr>
+        <w:t>×</w:t>
+      </w:r>
     </w:p>
     <w:sectPr>
       <w:headerReference w:type="even" r:id="rId7"/>
@@ -864,7 +884,7 @@
 
 <file path=word/endnotes.xml><?xml version="1.0" encoding="utf-8"?>
 <w:endnotes xmlns:ve="http://schemas.openxmlformats.org/markup-compatibility/2006" xmlns:o="urn:schemas-microsoft-com:office:office" xmlns:r="http://schemas.openxmlformats.org/officeDocument/2006/relationships" xmlns:m="http://schemas.openxmlformats.org/officeDocument/2006/math" xmlns:v="urn:schemas-microsoft-com:vml" xmlns:wp="http://schemas.openxmlformats.org/drawingml/2006/wordprocessingDrawing" xmlns:w10="urn:schemas-microsoft-com:office:word" xmlns:w="http://schemas.openxmlformats.org/wordprocessingml/2006/main" xmlns:wne="http://schemas.microsoft.com/office/word/2006/wordml">
-  <w:endnote w:type="separator" w:id="0">
+  <w:endnote w:type="separator" w:id="-1">
     <w:p>
       <w:pPr>
         <w:ind w:firstLine="420"/>
@@ -874,7 +894,7 @@
       </w:r>
     </w:p>
   </w:endnote>
-  <w:endnote w:type="continuationSeparator" w:id="1">
+  <w:endnote w:type="continuationSeparator" w:id="0">
     <w:p>
       <w:pPr>
         <w:ind w:firstLine="420"/>
@@ -922,7 +942,7 @@
 
 <file path=word/footnotes.xml><?xml version="1.0" encoding="utf-8"?>
 <w:footnotes xmlns:ve="http://schemas.openxmlformats.org/markup-compatibility/2006" xmlns:o="urn:schemas-microsoft-com:office:office" xmlns:r="http://schemas.openxmlformats.org/officeDocument/2006/relationships" xmlns:m="http://schemas.openxmlformats.org/officeDocument/2006/math" xmlns:v="urn:schemas-microsoft-com:vml" xmlns:wp="http://schemas.openxmlformats.org/drawingml/2006/wordprocessingDrawing" xmlns:w10="urn:schemas-microsoft-com:office:word" xmlns:w="http://schemas.openxmlformats.org/wordprocessingml/2006/main" xmlns:wne="http://schemas.microsoft.com/office/word/2006/wordml">
-  <w:footnote w:type="separator" w:id="0">
+  <w:footnote w:type="separator" w:id="-1">
     <w:p>
       <w:pPr>
         <w:ind w:firstLine="420"/>
@@ -932,7 +952,7 @@
       </w:r>
     </w:p>
   </w:footnote>
-  <w:footnote w:type="continuationSeparator" w:id="1">
+  <w:footnote w:type="continuationSeparator" w:id="0">
     <w:p>
       <w:pPr>
         <w:ind w:firstLine="420"/>
@@ -1534,7 +1554,7 @@
 </file>
 
 <file path=customXml/itemProps1.xml><?xml version="1.0" encoding="utf-8"?>
-<ds:datastoreItem xmlns:ds="http://schemas.openxmlformats.org/officeDocument/2006/customXml" ds:itemID="{BBF5BE22-AF3E-4EA2-AFA7-0FED33C1F46A}">
+<ds:datastoreItem xmlns:ds="http://schemas.openxmlformats.org/officeDocument/2006/customXml" ds:itemID="{9900B2BB-C418-4618-95F1-53CA349CB5D6}">
   <ds:schemaRefs>
     <ds:schemaRef ds:uri="http://schemas.openxmlformats.org/officeDocument/2006/bibliography"/>
   </ds:schemaRefs>
